--- a/resume/Han Zaw Nyein.docx
+++ b/resume/Han Zaw Nyein.docx
@@ -109,13 +109,14 @@
             <w:pPr>
               <w:pStyle w:val="Experience"/>
             </w:pPr>
-            <w:proofErr w:type="spellStart"/>
-            <w:r>
-              <w:t>Cumputer</w:t>
-            </w:r>
-            <w:proofErr w:type="spellEnd"/>
-            <w:r>
-              <w:t xml:space="preserve"> Basic</w:t>
+            <w:r>
+              <w:t>C</w:t>
+            </w:r>
+            <w:r>
+              <w:t>o</w:t>
+            </w:r>
+            <w:r>
+              <w:t>mputer Basic</w:t>
             </w:r>
             <w:r>
               <w:rPr>
@@ -2720,10 +2721,6 @@
 </file>
 
 <file path=customXml/item1.xml><?xml version="1.0" encoding="utf-8"?>
-<b:Sources xmlns:b="http://schemas.openxmlformats.org/officeDocument/2006/bibliography" xmlns="http://schemas.openxmlformats.org/officeDocument/2006/bibliography" SelectedStyle="/APASixthEditionOfficeOnline.xsl" StyleName="APA"/>
-</file>
-
-<file path=customXml/item2.xml><?xml version="1.0" encoding="utf-8"?>
 <ct:contentTypeSchema xmlns:ct="http://schemas.microsoft.com/office/2006/metadata/contentType" xmlns:ma="http://schemas.microsoft.com/office/2006/metadata/properties/metaAttributes" ct:_="" ma:_="" ma:contentTypeName="Document" ma:contentTypeID="0x010100DEEA25CC0A0AC24199CDC46C25B8B0BC" ma:contentTypeVersion="10" ma:contentTypeDescription="Create a new document." ma:contentTypeScope="" ma:versionID="e3b47856d4cf355c0dacb39e1084d14f">
   <xsd:schema xmlns:xsd="http://www.w3.org/2001/XMLSchema" xmlns:xs="http://www.w3.org/2001/XMLSchema" xmlns:p="http://schemas.microsoft.com/office/2006/metadata/properties" xmlns:ns1="http://schemas.microsoft.com/sharepoint/v3" xmlns:ns2="6dc4bcd6-49db-4c07-9060-8acfc67cef9f" xmlns:ns3="fb0879af-3eba-417a-a55a-ffe6dcd6ca77" targetNamespace="http://schemas.microsoft.com/office/2006/metadata/properties" ma:root="true" ma:fieldsID="a845a615265fdb1f7b12cc65ac20ecbd" ns1:_="" ns2:_="" ns3:_="">
     <xsd:import namespace="http://schemas.microsoft.com/sharepoint/v3"/>
@@ -2931,7 +2928,20 @@
 </ct:contentTypeSchema>
 </file>
 
+<file path=customXml/item2.xml><?xml version="1.0" encoding="utf-8"?>
+<b:Sources xmlns:b="http://schemas.openxmlformats.org/officeDocument/2006/bibliography" xmlns="http://schemas.openxmlformats.org/officeDocument/2006/bibliography" SelectedStyle="/APASixthEditionOfficeOnline.xsl" StyleName="APA"/>
+</file>
+
 <file path=customXml/item3.xml><?xml version="1.0" encoding="utf-8"?>
+<p:properties xmlns:p="http://schemas.microsoft.com/office/2006/metadata/properties" xmlns:xsi="http://www.w3.org/2001/XMLSchema-instance" xmlns:pc="http://schemas.microsoft.com/office/infopath/2007/PartnerControls">
+  <documentManagement>
+    <_ip_UnifiedCompliancePolicyUIAction xmlns="http://schemas.microsoft.com/sharepoint/v3" xsi:nil="true"/>
+    <_ip_UnifiedCompliancePolicyProperties xmlns="http://schemas.microsoft.com/sharepoint/v3" xsi:nil="true"/>
+  </documentManagement>
+</p:properties>
+</file>
+
+<file path=customXml/item4.xml><?xml version="1.0" encoding="utf-8"?>
 <?mso-contentType ?>
 <FormTemplates xmlns="http://schemas.microsoft.com/sharepoint/v3/contenttype/forms">
   <Display>DocumentLibraryForm</Display>
@@ -2940,24 +2950,7 @@
 </FormTemplates>
 </file>
 
-<file path=customXml/item4.xml><?xml version="1.0" encoding="utf-8"?>
-<p:properties xmlns:p="http://schemas.microsoft.com/office/2006/metadata/properties" xmlns:xsi="http://www.w3.org/2001/XMLSchema-instance" xmlns:pc="http://schemas.microsoft.com/office/infopath/2007/PartnerControls">
-  <documentManagement>
-    <_ip_UnifiedCompliancePolicyUIAction xmlns="http://schemas.microsoft.com/sharepoint/v3" xsi:nil="true"/>
-    <_ip_UnifiedCompliancePolicyProperties xmlns="http://schemas.microsoft.com/sharepoint/v3" xsi:nil="true"/>
-  </documentManagement>
-</p:properties>
-</file>
-
 <file path=customXml/itemProps1.xml><?xml version="1.0" encoding="utf-8"?>
-<ds:datastoreItem xmlns:ds="http://schemas.openxmlformats.org/officeDocument/2006/customXml" ds:itemID="{902E34AE-1782-4376-B2CF-BBC5B536851C}">
-  <ds:schemaRefs>
-    <ds:schemaRef ds:uri="http://schemas.openxmlformats.org/officeDocument/2006/bibliography"/>
-  </ds:schemaRefs>
-</ds:datastoreItem>
-</file>
-
-<file path=customXml/itemProps2.xml><?xml version="1.0" encoding="utf-8"?>
 <ds:datastoreItem xmlns:ds="http://schemas.openxmlformats.org/officeDocument/2006/customXml" ds:itemID="{1521F6B9-1CE3-4ED3-8390-A0700A8F70A0}">
   <ds:schemaRefs>
     <ds:schemaRef ds:uri="http://schemas.microsoft.com/office/2006/metadata/contentType"/>
@@ -2977,15 +2970,15 @@
 </ds:datastoreItem>
 </file>
 
-<file path=customXml/itemProps3.xml><?xml version="1.0" encoding="utf-8"?>
-<ds:datastoreItem xmlns:ds="http://schemas.openxmlformats.org/officeDocument/2006/customXml" ds:itemID="{C179D0FB-A343-4575-8D55-CC3417BBF60A}">
+<file path=customXml/itemProps2.xml><?xml version="1.0" encoding="utf-8"?>
+<ds:datastoreItem xmlns:ds="http://schemas.openxmlformats.org/officeDocument/2006/customXml" ds:itemID="{902E34AE-1782-4376-B2CF-BBC5B536851C}">
   <ds:schemaRefs>
-    <ds:schemaRef ds:uri="http://schemas.microsoft.com/sharepoint/v3/contenttype/forms"/>
+    <ds:schemaRef ds:uri="http://schemas.openxmlformats.org/officeDocument/2006/bibliography"/>
   </ds:schemaRefs>
 </ds:datastoreItem>
 </file>
 
-<file path=customXml/itemProps4.xml><?xml version="1.0" encoding="utf-8"?>
+<file path=customXml/itemProps3.xml><?xml version="1.0" encoding="utf-8"?>
 <ds:datastoreItem xmlns:ds="http://schemas.openxmlformats.org/officeDocument/2006/customXml" ds:itemID="{63736847-D2B4-41BF-91C7-3AE2A8FBC59E}">
   <ds:schemaRefs>
     <ds:schemaRef ds:uri="http://schemas.microsoft.com/office/2006/metadata/properties"/>
@@ -2993,4 +2986,12 @@
     <ds:schemaRef ds:uri="http://schemas.microsoft.com/sharepoint/v3"/>
   </ds:schemaRefs>
 </ds:datastoreItem>
+</file>
+
+<file path=customXml/itemProps4.xml><?xml version="1.0" encoding="utf-8"?>
+<ds:datastoreItem xmlns:ds="http://schemas.openxmlformats.org/officeDocument/2006/customXml" ds:itemID="{C179D0FB-A343-4575-8D55-CC3417BBF60A}">
+  <ds:schemaRefs>
+    <ds:schemaRef ds:uri="http://schemas.microsoft.com/sharepoint/v3/contenttype/forms"/>
+  </ds:schemaRefs>
+</ds:datastoreItem>
 </file>